--- a/Effects of Covid Project Proposal.docx
+++ b/Effects of Covid Project Proposal.docx
@@ -672,7 +672,25 @@
           <w:sz w:val="20"/>
           <w:szCs w:val="20"/>
         </w:rPr>
-        <w:t xml:space="preserve"> by Covid? This will be calculated by looking at the percent of sales were spent on labor and by seeing how productivity for each month changes over time.</w:t>
+        <w:t xml:space="preserve"> by Covid? This will be calculated by looking at the percent of sales were spent on labor and by seeing how productivity for each </w:t>
+      </w:r>
+      <w:r>
+        <w:rPr>
+          <w:rFonts w:ascii="Helvetica" w:eastAsia="Times New Roman" w:hAnsi="Helvetica" w:cs="Helvetica"/>
+          <w:color w:val="1D2228"/>
+          <w:sz w:val="20"/>
+          <w:szCs w:val="20"/>
+        </w:rPr>
+        <w:t>week</w:t>
+      </w:r>
+      <w:r>
+        <w:rPr>
+          <w:rFonts w:ascii="Helvetica" w:eastAsia="Times New Roman" w:hAnsi="Helvetica" w:cs="Helvetica"/>
+          <w:color w:val="1D2228"/>
+          <w:sz w:val="20"/>
+          <w:szCs w:val="20"/>
+        </w:rPr>
+        <w:t xml:space="preserve"> changes over time.</w:t>
       </w:r>
     </w:p>
     <w:p>
